--- a/名词/地理/天文.docx
+++ b/名词/地理/天文.docx
@@ -8,602 +8,617 @@
           <w:b/>
         </w:rPr>
       </w:pPr>
+      <w:r>
+        <w:rPr>
+          <w:rFonts w:hint="eastAsia"/>
+          <w:b/>
+        </w:rPr>
+        <w:t>一、星系</w:t>
+      </w:r>
+    </w:p>
+    <w:p>
+      <w:r>
+        <w:rPr>
+          <w:rFonts w:hint="eastAsia"/>
+        </w:rPr>
+        <w:tab/>
+        <w:t>earth</w:t>
+      </w:r>
+      <w:r>
+        <w:t xml:space="preserve"> [ɜ:θ]</w:t>
+      </w:r>
+      <w:r>
+        <w:rPr>
+          <w:rFonts w:hint="eastAsia"/>
+          <w:color w:val="4BACC6" w:themeColor="accent5"/>
+        </w:rPr>
+        <w:t>地球</w:t>
+      </w:r>
+      <w:r>
+        <w:rPr>
+          <w:rFonts w:hint="eastAsia"/>
+        </w:rPr>
+        <w:t>/</w:t>
+      </w:r>
+      <w:r>
+        <w:rPr>
+          <w:rFonts w:hint="eastAsia"/>
+        </w:rPr>
+        <w:t>泥土</w:t>
+      </w:r>
+      <w:r>
+        <w:rPr>
+          <w:rFonts w:hint="eastAsia"/>
+        </w:rPr>
+        <w:t>/</w:t>
+      </w:r>
+      <w:r>
+        <w:rPr>
+          <w:rFonts w:hint="eastAsia"/>
+        </w:rPr>
+        <w:t>人间</w:t>
+      </w:r>
+    </w:p>
+    <w:p>
+      <w:r>
+        <w:rPr>
+          <w:rFonts w:hint="eastAsia"/>
+        </w:rPr>
+        <w:tab/>
+      </w:r>
+      <w:r>
+        <w:rPr>
+          <w:rFonts w:hint="eastAsia"/>
+        </w:rPr>
+        <w:t>galaxy</w:t>
+      </w:r>
+      <w:r>
+        <w:t xml:space="preserve"> [ˈgæləksi]</w:t>
+      </w:r>
+      <w:r>
+        <w:rPr>
+          <w:rFonts w:hint="eastAsia"/>
+        </w:rPr>
+        <w:t>银河</w:t>
+      </w:r>
       <w:bookmarkStart w:id="0" w:name="_GoBack"/>
-      <w:r>
-        <w:rPr>
-          <w:rFonts w:hint="eastAsia"/>
+      <w:bookmarkEnd w:id="0"/>
+    </w:p>
+    <w:p>
+      <w:r>
+        <w:tab/>
+      </w:r>
+      <w:r>
+        <w:rPr>
+          <w:rFonts w:hint="eastAsia"/>
+        </w:rPr>
+        <w:t>globe</w:t>
+      </w:r>
+      <w:r>
+        <w:t xml:space="preserve"> [gləʊb]</w:t>
+      </w:r>
+      <w:r>
+        <w:rPr>
+          <w:rFonts w:hint="eastAsia"/>
+          <w:color w:val="4BACC6" w:themeColor="accent5"/>
+        </w:rPr>
+        <w:t>地球</w:t>
+      </w:r>
+      <w:r>
+        <w:rPr>
+          <w:rFonts w:hint="eastAsia"/>
+        </w:rPr>
+        <w:t>/</w:t>
+      </w:r>
+      <w:r>
+        <w:rPr>
+          <w:rFonts w:hint="eastAsia"/>
+        </w:rPr>
+        <w:t>球体</w:t>
+      </w:r>
+      <w:r>
+        <w:rPr>
+          <w:rFonts w:hint="eastAsia"/>
+        </w:rPr>
+        <w:t>/</w:t>
+      </w:r>
+      <w:r>
+        <w:rPr>
+          <w:rFonts w:hint="eastAsia"/>
+        </w:rPr>
+        <w:t>地球仪</w:t>
+      </w:r>
+    </w:p>
+    <w:p>
+      <w:r>
+        <w:rPr>
+          <w:rFonts w:hint="eastAsia"/>
+        </w:rPr>
+        <w:tab/>
+      </w:r>
+      <w:r>
+        <w:t>Little Bear</w:t>
+      </w:r>
+      <w:r>
+        <w:rPr>
+          <w:rFonts w:hint="eastAsia"/>
+        </w:rPr>
+        <w:t>小熊星座</w:t>
+      </w:r>
+    </w:p>
+    <w:p>
+      <w:r>
+        <w:rPr>
+          <w:rFonts w:hint="eastAsia"/>
+        </w:rPr>
+        <w:tab/>
+      </w:r>
+      <w:r>
+        <w:rPr>
+          <w:rFonts w:hint="eastAsia"/>
+        </w:rPr>
+        <w:t>Mars</w:t>
+      </w:r>
+      <w:r>
+        <w:rPr>
+          <w:rFonts w:hint="eastAsia"/>
+        </w:rPr>
+        <w:t xml:space="preserve"> [m</w:t>
+      </w:r>
+      <w:r>
+        <w:rPr>
+          <w:rFonts w:hint="eastAsia"/>
+        </w:rPr>
+        <w:t>ɑ</w:t>
+      </w:r>
+      <w:r>
+        <w:rPr>
+          <w:rFonts w:hint="eastAsia"/>
+        </w:rPr>
+        <w:t>:z]</w:t>
+      </w:r>
+      <w:r>
+        <w:rPr>
+          <w:rFonts w:hint="eastAsia"/>
+        </w:rPr>
+        <w:t>火星</w:t>
+      </w:r>
+    </w:p>
+    <w:p>
+      <w:r>
+        <w:rPr>
+          <w:rFonts w:hint="eastAsia"/>
+        </w:rPr>
+        <w:tab/>
+      </w:r>
+      <w:r>
+        <w:rPr>
+          <w:rFonts w:hint="eastAsia"/>
+        </w:rPr>
+        <w:t>M</w:t>
+      </w:r>
+      <w:r>
+        <w:t>ercury</w:t>
+      </w:r>
+      <w:r>
+        <w:t xml:space="preserve"> [ˈmɜ:kjəri]</w:t>
+      </w:r>
+      <w:r>
+        <w:rPr>
+          <w:rFonts w:hint="eastAsia"/>
+        </w:rPr>
+        <w:t>水星</w:t>
+      </w:r>
+    </w:p>
+    <w:p>
+      <w:r>
+        <w:rPr>
+          <w:rFonts w:hint="eastAsia"/>
+        </w:rPr>
+        <w:tab/>
+      </w:r>
+      <w:r>
+        <w:rPr>
+          <w:rFonts w:hint="eastAsia"/>
+        </w:rPr>
+        <w:t>moon</w:t>
+      </w:r>
+      <w:r>
+        <w:t xml:space="preserve"> [mu:n]</w:t>
+      </w:r>
+      <w:r>
+        <w:rPr>
+          <w:rFonts w:hint="eastAsia"/>
+        </w:rPr>
+        <w:t>月亮</w:t>
+      </w:r>
+      <w:r>
+        <w:rPr>
+          <w:rFonts w:hint="eastAsia"/>
+        </w:rPr>
+        <w:t>/</w:t>
+      </w:r>
+      <w:r>
+        <w:rPr>
+          <w:rFonts w:hint="eastAsia"/>
+        </w:rPr>
+        <w:t>卫星</w:t>
+      </w:r>
+    </w:p>
+    <w:p>
+      <w:r>
+        <w:rPr>
+          <w:rFonts w:hint="eastAsia"/>
+        </w:rPr>
+        <w:tab/>
+        <w:t>nebula</w:t>
+      </w:r>
+      <w:r>
+        <w:t xml:space="preserve"> [ˈnebjələ]</w:t>
+      </w:r>
+      <w:r>
+        <w:rPr>
+          <w:rFonts w:hint="eastAsia"/>
+        </w:rPr>
+        <w:t>星云</w:t>
+      </w:r>
+    </w:p>
+    <w:p>
+      <w:r>
+        <w:rPr>
+          <w:rFonts w:hint="eastAsia"/>
+        </w:rPr>
+        <w:tab/>
+      </w:r>
+      <w:r>
+        <w:rPr>
+          <w:rFonts w:hint="eastAsia"/>
+        </w:rPr>
+        <w:t>planet</w:t>
+      </w:r>
+      <w:r>
+        <w:t xml:space="preserve"> [ˈplænɪt]</w:t>
+      </w:r>
+      <w:r>
+        <w:rPr>
+          <w:rFonts w:hint="eastAsia"/>
+        </w:rPr>
+        <w:t>行星</w:t>
+      </w:r>
+    </w:p>
+    <w:p>
+      <w:r>
+        <w:rPr>
+          <w:rFonts w:hint="eastAsia"/>
+        </w:rPr>
+        <w:tab/>
+      </w:r>
+      <w:r>
+        <w:rPr>
+          <w:rFonts w:hint="eastAsia"/>
+        </w:rPr>
+        <w:t>Polaris</w:t>
+      </w:r>
+      <w:r>
+        <w:t xml:space="preserve"> [pəuˈlɛəris]</w:t>
+      </w:r>
+      <w:r>
+        <w:rPr>
+          <w:rFonts w:hint="eastAsia"/>
+        </w:rPr>
+        <w:t>北极星</w:t>
+      </w:r>
+    </w:p>
+    <w:p>
+      <w:r>
+        <w:rPr>
+          <w:rFonts w:hint="eastAsia"/>
+        </w:rPr>
+        <w:tab/>
+      </w:r>
+      <w:r>
+        <w:rPr>
+          <w:rFonts w:hint="eastAsia"/>
+        </w:rPr>
+        <w:t>satellite</w:t>
+      </w:r>
+      <w:r>
+        <w:t xml:space="preserve"> [ˈsætəlaɪt]</w:t>
+      </w:r>
+      <w:r>
+        <w:rPr>
+          <w:rFonts w:hint="eastAsia"/>
+        </w:rPr>
+        <w:t>卫星</w:t>
+      </w:r>
+      <w:r>
+        <w:rPr>
+          <w:rFonts w:hint="eastAsia"/>
+        </w:rPr>
+        <w:t>/</w:t>
+      </w:r>
+      <w:r>
+        <w:rPr>
+          <w:rFonts w:hint="eastAsia"/>
+        </w:rPr>
+        <w:t>人造卫星</w:t>
+      </w:r>
+    </w:p>
+    <w:p>
+      <w:r>
+        <w:rPr>
+          <w:rFonts w:hint="eastAsia"/>
+        </w:rPr>
+        <w:tab/>
+        <w:t>Scorpion</w:t>
+      </w:r>
+      <w:r>
+        <w:t xml:space="preserve"> [ˈskɔ:piən]</w:t>
+      </w:r>
+      <w:r>
+        <w:rPr>
+          <w:rFonts w:hint="eastAsia"/>
+        </w:rPr>
+        <w:t>天蝎星座</w:t>
+      </w:r>
+    </w:p>
+    <w:p>
+      <w:r>
+        <w:rPr>
+          <w:rFonts w:hint="eastAsia"/>
+        </w:rPr>
+        <w:tab/>
+        <w:t>space</w:t>
+      </w:r>
+      <w:r>
+        <w:t xml:space="preserve"> [speɪs]</w:t>
+      </w:r>
+      <w:r>
+        <w:rPr>
+          <w:rFonts w:hint="eastAsia"/>
+        </w:rPr>
+        <w:t>空间</w:t>
+      </w:r>
+      <w:r>
+        <w:rPr>
+          <w:rFonts w:hint="eastAsia"/>
+        </w:rPr>
+        <w:t>/</w:t>
+      </w:r>
+      <w:r>
+        <w:rPr>
+          <w:rFonts w:hint="eastAsia"/>
+          <w:color w:val="4BACC6" w:themeColor="accent5"/>
+        </w:rPr>
+        <w:t>太空</w:t>
+      </w:r>
+      <w:r>
+        <w:rPr>
+          <w:rFonts w:hint="eastAsia"/>
+        </w:rPr>
+        <w:t>/</w:t>
+      </w:r>
+      <w:r>
+        <w:rPr>
+          <w:rFonts w:hint="eastAsia"/>
+        </w:rPr>
+        <w:t>时段</w:t>
+      </w:r>
+    </w:p>
+    <w:p>
+      <w:r>
+        <w:rPr>
+          <w:rFonts w:hint="eastAsia"/>
+        </w:rPr>
+        <w:tab/>
+      </w:r>
+      <w:r>
+        <w:t>sphere</w:t>
+      </w:r>
+      <w:r>
+        <w:t xml:space="preserve"> [sfɪr]</w:t>
+      </w:r>
+      <w:r>
+        <w:rPr>
+          <w:rFonts w:hint="eastAsia"/>
+        </w:rPr>
+        <w:t>球</w:t>
+      </w:r>
+      <w:r>
+        <w:rPr>
+          <w:rFonts w:hint="eastAsia"/>
+        </w:rPr>
+        <w:t>/</w:t>
+      </w:r>
+      <w:r>
+        <w:rPr>
+          <w:rFonts w:hint="eastAsia"/>
+          <w:color w:val="4BACC6" w:themeColor="accent5"/>
+        </w:rPr>
+        <w:t>星球</w:t>
+      </w:r>
+      <w:r>
+        <w:rPr>
+          <w:rFonts w:hint="eastAsia"/>
+        </w:rPr>
+        <w:t>/</w:t>
+      </w:r>
+      <w:r>
+        <w:rPr>
+          <w:rFonts w:hint="eastAsia"/>
+        </w:rPr>
+        <w:t>领域</w:t>
+      </w:r>
+    </w:p>
+    <w:p>
+      <w:r>
+        <w:rPr>
+          <w:rFonts w:hint="eastAsia"/>
+        </w:rPr>
+        <w:tab/>
+        <w:t>star</w:t>
+      </w:r>
+      <w:r>
+        <w:rPr>
+          <w:rFonts w:hint="eastAsia"/>
+        </w:rPr>
+        <w:t xml:space="preserve"> [st</w:t>
+      </w:r>
+      <w:r>
+        <w:rPr>
+          <w:rFonts w:hint="eastAsia"/>
+        </w:rPr>
+        <w:t>ɑ</w:t>
+      </w:r>
+      <w:r>
+        <w:rPr>
+          <w:rFonts w:hint="eastAsia"/>
+        </w:rPr>
+        <w:t>:r</w:t>
+      </w:r>
+      <w:r>
+        <w:rPr>
+          <w:rFonts w:hint="eastAsia"/>
+        </w:rPr>
+        <w:t>]</w:t>
+      </w:r>
+      <w:r>
+        <w:rPr>
+          <w:rFonts w:hint="eastAsia"/>
+        </w:rPr>
+        <w:t>星</w:t>
+      </w:r>
+      <w:r>
+        <w:rPr>
+          <w:rFonts w:hint="eastAsia"/>
+        </w:rPr>
+        <w:t>形</w:t>
+      </w:r>
+      <w:r>
+        <w:rPr>
+          <w:rFonts w:hint="eastAsia"/>
+        </w:rPr>
+        <w:t>/</w:t>
+      </w:r>
+      <w:r>
+        <w:rPr>
+          <w:rFonts w:hint="eastAsia"/>
+          <w:color w:val="4BACC6" w:themeColor="accent5"/>
+        </w:rPr>
+        <w:t>恒星</w:t>
+      </w:r>
+      <w:r>
+        <w:rPr>
+          <w:rFonts w:hint="eastAsia"/>
+        </w:rPr>
+        <w:t>/</w:t>
+      </w:r>
+      <w:r>
+        <w:rPr>
+          <w:rFonts w:hint="eastAsia"/>
+        </w:rPr>
+        <w:t>明星</w:t>
+      </w:r>
+      <w:r>
+        <w:rPr>
+          <w:rFonts w:hint="eastAsia"/>
+        </w:rPr>
+        <w:t>/</w:t>
+      </w:r>
+      <w:r>
+        <w:rPr>
+          <w:rFonts w:hint="eastAsia"/>
+        </w:rPr>
+        <w:t>星宿</w:t>
+      </w:r>
+      <w:r>
+        <w:rPr>
+          <w:rFonts w:hint="eastAsia"/>
+        </w:rPr>
+        <w:t>(</w:t>
+      </w:r>
+      <w:r>
+        <w:rPr>
+          <w:rFonts w:hint="eastAsia"/>
+        </w:rPr>
+        <w:t>命运</w:t>
+      </w:r>
+      <w:r>
+        <w:rPr>
+          <w:rFonts w:hint="eastAsia"/>
+        </w:rPr>
+        <w:t>)</w:t>
+      </w:r>
+    </w:p>
+    <w:p>
+      <w:r>
+        <w:rPr>
+          <w:rFonts w:hint="eastAsia"/>
+        </w:rPr>
+        <w:tab/>
+        <w:t>sun</w:t>
+      </w:r>
+      <w:r>
+        <w:t xml:space="preserve"> [sʌn]</w:t>
+      </w:r>
+      <w:r>
+        <w:rPr>
+          <w:rFonts w:hint="eastAsia"/>
+        </w:rPr>
+        <w:t>太阳</w:t>
+      </w:r>
+    </w:p>
+    <w:p>
+      <w:r>
+        <w:rPr>
+          <w:rFonts w:hint="eastAsia"/>
+        </w:rPr>
+        <w:tab/>
+        <w:t>universe</w:t>
+      </w:r>
+      <w:r>
+        <w:t xml:space="preserve"> [ˈju:nɪvɜ:s]</w:t>
+      </w:r>
+      <w:r>
+        <w:rPr>
+          <w:rFonts w:hint="eastAsia"/>
+        </w:rPr>
+        <w:t>宇宙</w:t>
+      </w:r>
+    </w:p>
+    <w:p>
+      <w:r>
+        <w:rPr>
+          <w:rFonts w:hint="eastAsia"/>
+        </w:rPr>
+        <w:tab/>
+        <w:t>Venus</w:t>
+      </w:r>
+      <w:r>
+        <w:t xml:space="preserve"> [ˈvi:nəs]</w:t>
+      </w:r>
+      <w:r>
+        <w:rPr>
+          <w:rFonts w:hint="eastAsia"/>
+        </w:rPr>
+        <w:t>金星</w:t>
+      </w:r>
+    </w:p>
+    <w:p>
+      <w:pPr>
+        <w:rPr>
           <w:b/>
         </w:rPr>
-        <w:t>一、星系</w:t>
-      </w:r>
-    </w:p>
-    <w:bookmarkEnd w:id="0"/>
-    <w:p>
-      <w:r>
-        <w:rPr>
-          <w:rFonts w:hint="eastAsia"/>
-        </w:rPr>
-        <w:tab/>
-        <w:t>earth</w:t>
-      </w:r>
-      <w:r>
-        <w:t xml:space="preserve"> [ɜ:θ]</w:t>
-      </w:r>
-      <w:r>
-        <w:rPr>
-          <w:rFonts w:hint="eastAsia"/>
-          <w:color w:val="4BACC6" w:themeColor="accent5"/>
-        </w:rPr>
-        <w:t>地球</w:t>
-      </w:r>
-      <w:r>
-        <w:rPr>
-          <w:rFonts w:hint="eastAsia"/>
-        </w:rPr>
-        <w:t>/</w:t>
-      </w:r>
-      <w:r>
-        <w:rPr>
-          <w:rFonts w:hint="eastAsia"/>
-        </w:rPr>
-        <w:t>泥土</w:t>
-      </w:r>
-      <w:r>
-        <w:rPr>
-          <w:rFonts w:hint="eastAsia"/>
-        </w:rPr>
-        <w:t>/</w:t>
-      </w:r>
-      <w:r>
-        <w:rPr>
-          <w:rFonts w:hint="eastAsia"/>
-        </w:rPr>
-        <w:t>人间</w:t>
-      </w:r>
-    </w:p>
-    <w:p>
-      <w:r>
-        <w:rPr>
-          <w:rFonts w:hint="eastAsia"/>
-        </w:rPr>
-        <w:tab/>
-      </w:r>
-      <w:r>
-        <w:rPr>
-          <w:rFonts w:hint="eastAsia"/>
-        </w:rPr>
-        <w:t>globe</w:t>
-      </w:r>
-      <w:r>
-        <w:t xml:space="preserve"> [gləʊb]</w:t>
-      </w:r>
-      <w:r>
-        <w:rPr>
-          <w:rFonts w:hint="eastAsia"/>
-          <w:color w:val="4BACC6" w:themeColor="accent5"/>
-        </w:rPr>
-        <w:t>地球</w:t>
-      </w:r>
-      <w:r>
-        <w:rPr>
-          <w:rFonts w:hint="eastAsia"/>
-        </w:rPr>
-        <w:t>/</w:t>
-      </w:r>
-      <w:r>
-        <w:rPr>
-          <w:rFonts w:hint="eastAsia"/>
-        </w:rPr>
-        <w:t>球体</w:t>
-      </w:r>
-      <w:r>
-        <w:rPr>
-          <w:rFonts w:hint="eastAsia"/>
-        </w:rPr>
-        <w:t>/</w:t>
-      </w:r>
-      <w:r>
-        <w:rPr>
-          <w:rFonts w:hint="eastAsia"/>
-        </w:rPr>
-        <w:t>地球仪</w:t>
-      </w:r>
-    </w:p>
-    <w:p>
-      <w:r>
-        <w:rPr>
-          <w:rFonts w:hint="eastAsia"/>
-        </w:rPr>
-        <w:tab/>
-      </w:r>
-      <w:r>
-        <w:t>Little Bear</w:t>
-      </w:r>
-      <w:r>
-        <w:rPr>
-          <w:rFonts w:hint="eastAsia"/>
-        </w:rPr>
-        <w:t>小熊星座</w:t>
-      </w:r>
-    </w:p>
-    <w:p>
-      <w:r>
-        <w:rPr>
-          <w:rFonts w:hint="eastAsia"/>
-        </w:rPr>
-        <w:tab/>
-      </w:r>
-      <w:r>
-        <w:rPr>
-          <w:rFonts w:hint="eastAsia"/>
-        </w:rPr>
-        <w:t>Mars</w:t>
-      </w:r>
-      <w:r>
-        <w:rPr>
-          <w:rFonts w:hint="eastAsia"/>
-        </w:rPr>
-        <w:t xml:space="preserve"> [m</w:t>
-      </w:r>
-      <w:r>
-        <w:rPr>
-          <w:rFonts w:hint="eastAsia"/>
-        </w:rPr>
-        <w:t>ɑ</w:t>
-      </w:r>
-      <w:r>
-        <w:rPr>
-          <w:rFonts w:hint="eastAsia"/>
-        </w:rPr>
-        <w:t>:z]</w:t>
-      </w:r>
-      <w:r>
-        <w:rPr>
-          <w:rFonts w:hint="eastAsia"/>
-        </w:rPr>
-        <w:t>火星</w:t>
-      </w:r>
-    </w:p>
-    <w:p>
-      <w:r>
-        <w:rPr>
-          <w:rFonts w:hint="eastAsia"/>
-        </w:rPr>
-        <w:tab/>
-      </w:r>
-      <w:r>
-        <w:rPr>
-          <w:rFonts w:hint="eastAsia"/>
-        </w:rPr>
-        <w:t>M</w:t>
-      </w:r>
-      <w:r>
-        <w:t>ercury</w:t>
-      </w:r>
-      <w:r>
-        <w:t xml:space="preserve"> [ˈmɜ:kjəri]</w:t>
-      </w:r>
-      <w:r>
-        <w:rPr>
-          <w:rFonts w:hint="eastAsia"/>
-        </w:rPr>
-        <w:t>水星</w:t>
-      </w:r>
-    </w:p>
-    <w:p>
-      <w:r>
-        <w:rPr>
-          <w:rFonts w:hint="eastAsia"/>
-        </w:rPr>
-        <w:tab/>
-      </w:r>
-      <w:r>
-        <w:rPr>
-          <w:rFonts w:hint="eastAsia"/>
-        </w:rPr>
-        <w:t>moon</w:t>
-      </w:r>
-      <w:r>
-        <w:t xml:space="preserve"> [mu:n]</w:t>
-      </w:r>
-      <w:r>
-        <w:rPr>
-          <w:rFonts w:hint="eastAsia"/>
-        </w:rPr>
-        <w:t>月亮</w:t>
-      </w:r>
-      <w:r>
-        <w:rPr>
-          <w:rFonts w:hint="eastAsia"/>
-        </w:rPr>
-        <w:t>/</w:t>
-      </w:r>
-      <w:r>
-        <w:rPr>
-          <w:rFonts w:hint="eastAsia"/>
-        </w:rPr>
-        <w:t>卫星</w:t>
-      </w:r>
-    </w:p>
-    <w:p>
-      <w:r>
-        <w:rPr>
-          <w:rFonts w:hint="eastAsia"/>
-        </w:rPr>
-        <w:tab/>
-        <w:t>nebula</w:t>
-      </w:r>
-      <w:r>
-        <w:t xml:space="preserve"> [ˈnebjələ]</w:t>
-      </w:r>
-      <w:r>
-        <w:rPr>
-          <w:rFonts w:hint="eastAsia"/>
-        </w:rPr>
-        <w:t>星云</w:t>
-      </w:r>
-    </w:p>
-    <w:p>
-      <w:r>
-        <w:rPr>
-          <w:rFonts w:hint="eastAsia"/>
-        </w:rPr>
-        <w:tab/>
-      </w:r>
-      <w:r>
-        <w:rPr>
-          <w:rFonts w:hint="eastAsia"/>
-        </w:rPr>
-        <w:t>planet</w:t>
-      </w:r>
-      <w:r>
-        <w:t xml:space="preserve"> [ˈplænɪt]</w:t>
-      </w:r>
-      <w:r>
-        <w:rPr>
-          <w:rFonts w:hint="eastAsia"/>
-        </w:rPr>
-        <w:t>行星</w:t>
-      </w:r>
-    </w:p>
-    <w:p>
-      <w:r>
-        <w:rPr>
-          <w:rFonts w:hint="eastAsia"/>
-        </w:rPr>
-        <w:tab/>
-      </w:r>
-      <w:r>
-        <w:rPr>
-          <w:rFonts w:hint="eastAsia"/>
-        </w:rPr>
-        <w:t>Polaris</w:t>
-      </w:r>
-      <w:r>
-        <w:t xml:space="preserve"> [pəuˈlɛəris]</w:t>
-      </w:r>
-      <w:r>
-        <w:rPr>
-          <w:rFonts w:hint="eastAsia"/>
-        </w:rPr>
-        <w:t>北极星</w:t>
-      </w:r>
-    </w:p>
-    <w:p>
-      <w:r>
-        <w:rPr>
-          <w:rFonts w:hint="eastAsia"/>
-        </w:rPr>
-        <w:tab/>
-      </w:r>
-      <w:r>
-        <w:rPr>
-          <w:rFonts w:hint="eastAsia"/>
-        </w:rPr>
-        <w:t>satellite</w:t>
-      </w:r>
-      <w:r>
-        <w:t xml:space="preserve"> [ˈsætəlaɪt]</w:t>
-      </w:r>
-      <w:r>
-        <w:rPr>
-          <w:rFonts w:hint="eastAsia"/>
-        </w:rPr>
-        <w:t>卫星</w:t>
-      </w:r>
-      <w:r>
-        <w:rPr>
-          <w:rFonts w:hint="eastAsia"/>
-        </w:rPr>
-        <w:t>/</w:t>
-      </w:r>
-      <w:r>
-        <w:rPr>
-          <w:rFonts w:hint="eastAsia"/>
-        </w:rPr>
-        <w:t>人造卫星</w:t>
-      </w:r>
-    </w:p>
-    <w:p>
-      <w:r>
-        <w:rPr>
-          <w:rFonts w:hint="eastAsia"/>
-        </w:rPr>
-        <w:tab/>
-        <w:t>Scorpion</w:t>
-      </w:r>
-      <w:r>
-        <w:t xml:space="preserve"> [ˈskɔ:piən]</w:t>
-      </w:r>
-      <w:r>
-        <w:rPr>
-          <w:rFonts w:hint="eastAsia"/>
-        </w:rPr>
-        <w:t>天蝎星座</w:t>
-      </w:r>
-    </w:p>
-    <w:p>
-      <w:r>
-        <w:rPr>
-          <w:rFonts w:hint="eastAsia"/>
-        </w:rPr>
-        <w:tab/>
-        <w:t>space</w:t>
-      </w:r>
-      <w:r>
-        <w:t xml:space="preserve"> [speɪs]</w:t>
-      </w:r>
-      <w:r>
-        <w:rPr>
-          <w:rFonts w:hint="eastAsia"/>
-        </w:rPr>
-        <w:t>空间</w:t>
-      </w:r>
-      <w:r>
-        <w:rPr>
-          <w:rFonts w:hint="eastAsia"/>
-        </w:rPr>
-        <w:t>/</w:t>
-      </w:r>
-      <w:r>
-        <w:rPr>
-          <w:rFonts w:hint="eastAsia"/>
-          <w:color w:val="4BACC6" w:themeColor="accent5"/>
-        </w:rPr>
-        <w:t>太空</w:t>
-      </w:r>
-      <w:r>
-        <w:rPr>
-          <w:rFonts w:hint="eastAsia"/>
-        </w:rPr>
-        <w:t>/</w:t>
-      </w:r>
-      <w:r>
-        <w:rPr>
-          <w:rFonts w:hint="eastAsia"/>
-        </w:rPr>
-        <w:t>时段</w:t>
-      </w:r>
-    </w:p>
-    <w:p>
-      <w:r>
-        <w:rPr>
-          <w:rFonts w:hint="eastAsia"/>
-        </w:rPr>
-        <w:tab/>
-      </w:r>
-      <w:r>
-        <w:t>sphere</w:t>
-      </w:r>
-      <w:r>
-        <w:t xml:space="preserve"> [sfɪr]</w:t>
-      </w:r>
-      <w:r>
-        <w:rPr>
-          <w:rFonts w:hint="eastAsia"/>
-        </w:rPr>
-        <w:t>球</w:t>
-      </w:r>
-      <w:r>
-        <w:rPr>
-          <w:rFonts w:hint="eastAsia"/>
-        </w:rPr>
-        <w:t>/</w:t>
-      </w:r>
-      <w:r>
-        <w:rPr>
-          <w:rFonts w:hint="eastAsia"/>
-          <w:color w:val="4BACC6" w:themeColor="accent5"/>
-        </w:rPr>
-        <w:t>星球</w:t>
-      </w:r>
-      <w:r>
-        <w:rPr>
-          <w:rFonts w:hint="eastAsia"/>
-        </w:rPr>
-        <w:t>/</w:t>
-      </w:r>
-      <w:r>
-        <w:rPr>
-          <w:rFonts w:hint="eastAsia"/>
-        </w:rPr>
-        <w:t>领域</w:t>
-      </w:r>
-    </w:p>
-    <w:p>
-      <w:r>
-        <w:rPr>
-          <w:rFonts w:hint="eastAsia"/>
-        </w:rPr>
-        <w:tab/>
-        <w:t>star</w:t>
-      </w:r>
-      <w:r>
-        <w:rPr>
-          <w:rFonts w:hint="eastAsia"/>
-        </w:rPr>
-        <w:t xml:space="preserve"> [st</w:t>
-      </w:r>
-      <w:r>
-        <w:rPr>
-          <w:rFonts w:hint="eastAsia"/>
-        </w:rPr>
-        <w:t>ɑ</w:t>
-      </w:r>
-      <w:r>
-        <w:rPr>
-          <w:rFonts w:hint="eastAsia"/>
-        </w:rPr>
-        <w:t>:r</w:t>
-      </w:r>
-      <w:r>
-        <w:rPr>
-          <w:rFonts w:hint="eastAsia"/>
-        </w:rPr>
-        <w:t>]</w:t>
-      </w:r>
-      <w:r>
-        <w:rPr>
-          <w:rFonts w:hint="eastAsia"/>
-        </w:rPr>
-        <w:t>星</w:t>
-      </w:r>
-      <w:r>
-        <w:rPr>
-          <w:rFonts w:hint="eastAsia"/>
-        </w:rPr>
-        <w:t>形</w:t>
-      </w:r>
-      <w:r>
-        <w:rPr>
-          <w:rFonts w:hint="eastAsia"/>
-        </w:rPr>
-        <w:t>/</w:t>
-      </w:r>
-      <w:r>
-        <w:rPr>
-          <w:rFonts w:hint="eastAsia"/>
-          <w:color w:val="4BACC6" w:themeColor="accent5"/>
-        </w:rPr>
-        <w:t>恒星</w:t>
-      </w:r>
-      <w:r>
-        <w:rPr>
-          <w:rFonts w:hint="eastAsia"/>
-        </w:rPr>
-        <w:t>/</w:t>
-      </w:r>
-      <w:r>
-        <w:rPr>
-          <w:rFonts w:hint="eastAsia"/>
-        </w:rPr>
-        <w:t>明星</w:t>
-      </w:r>
-      <w:r>
-        <w:rPr>
-          <w:rFonts w:hint="eastAsia"/>
-        </w:rPr>
-        <w:t>/</w:t>
-      </w:r>
-      <w:r>
-        <w:rPr>
-          <w:rFonts w:hint="eastAsia"/>
-        </w:rPr>
-        <w:t>星宿</w:t>
-      </w:r>
-      <w:r>
-        <w:rPr>
-          <w:rFonts w:hint="eastAsia"/>
-        </w:rPr>
-        <w:t>(</w:t>
-      </w:r>
-      <w:r>
-        <w:rPr>
-          <w:rFonts w:hint="eastAsia"/>
-        </w:rPr>
-        <w:t>命运</w:t>
-      </w:r>
-      <w:r>
-        <w:rPr>
-          <w:rFonts w:hint="eastAsia"/>
-        </w:rPr>
-        <w:t>)</w:t>
-      </w:r>
-    </w:p>
-    <w:p>
-      <w:r>
-        <w:rPr>
-          <w:rFonts w:hint="eastAsia"/>
-        </w:rPr>
-        <w:tab/>
-        <w:t>sun</w:t>
-      </w:r>
-      <w:r>
-        <w:t xml:space="preserve"> [sʌn]</w:t>
-      </w:r>
-      <w:r>
-        <w:rPr>
-          <w:rFonts w:hint="eastAsia"/>
-        </w:rPr>
-        <w:t>太阳</w:t>
-      </w:r>
-    </w:p>
-    <w:p>
-      <w:r>
-        <w:rPr>
-          <w:rFonts w:hint="eastAsia"/>
-        </w:rPr>
-        <w:tab/>
-        <w:t>universe</w:t>
-      </w:r>
-      <w:r>
-        <w:t xml:space="preserve"> [ˈju:nɪvɜ:s]</w:t>
-      </w:r>
-      <w:r>
-        <w:rPr>
-          <w:rFonts w:hint="eastAsia"/>
-        </w:rPr>
-        <w:t>宇宙</w:t>
-      </w:r>
-    </w:p>
-    <w:p>
-      <w:r>
-        <w:rPr>
-          <w:rFonts w:hint="eastAsia"/>
-        </w:rPr>
-        <w:tab/>
-        <w:t>Venus</w:t>
-      </w:r>
-      <w:r>
-        <w:t xml:space="preserve"> [ˈvi:nəs]</w:t>
-      </w:r>
-      <w:r>
-        <w:rPr>
-          <w:rFonts w:hint="eastAsia"/>
-        </w:rPr>
-        <w:t>金星</w:t>
-      </w:r>
-    </w:p>
-    <w:p>
-      <w:pPr>
-        <w:rPr>
+      </w:pPr>
+      <w:r>
+        <w:rPr>
+          <w:rFonts w:hint="eastAsia"/>
           <w:b/>
         </w:rPr>
-      </w:pPr>
-      <w:r>
-        <w:rPr>
-          <w:rFonts w:hint="eastAsia"/>
-          <w:b/>
-        </w:rPr>
         <w:t>二、现象</w:t>
       </w:r>
     </w:p>
     <w:p>
-      <w:pPr>
-        <w:rPr>
-          <w:rFonts w:hint="eastAsia"/>
-        </w:rPr>
-      </w:pPr>
       <w:r>
         <w:tab/>
       </w:r>
@@ -959,10 +974,6 @@
     <w:lsdException w:name="Book Title" w:uiPriority="33" w:qFormat="1"/>
     <w:lsdException w:name="Bibliography" w:semiHidden="1" w:uiPriority="37" w:unhideWhenUsed="1"/>
     <w:lsdException w:name="TOC Heading" w:semiHidden="1" w:uiPriority="39" w:unhideWhenUsed="1" w:qFormat="1"/>
-    <w:lsdException w:name="Grid Table Light" w:semiHidden="1" w:unhideWhenUsed="1"/>
-    <w:lsdException w:name="Grid Table 1 Light" w:semiHidden="1" w:unhideWhenUsed="1"/>
-    <w:lsdException w:name="Grid Table 2" w:semiHidden="1" w:unhideWhenUsed="1"/>
-    <w:lsdException w:name="Grid Table 3" w:semiHidden="1" w:unhideWhenUsed="1"/>
     <w:lsdException w:name="Grid Table 4" w:uiPriority="49"/>
     <w:lsdException w:name="Grid Table 5 Dark" w:uiPriority="50"/>
     <w:lsdException w:name="Grid Table 6 Colorful" w:uiPriority="51"/>

--- a/名词/地理/天文.docx
+++ b/名词/地理/天文.docx
@@ -4,6 +4,7 @@
   <w:body>
     <w:p>
       <w:pPr>
+        <w:jc w:val="center"/>
         <w:rPr>
           <w:b/>
         </w:rPr>
@@ -13,76 +14,104 @@
           <w:rFonts w:hint="eastAsia"/>
           <w:b/>
         </w:rPr>
-        <w:t>一、星系</w:t>
-      </w:r>
-    </w:p>
-    <w:p>
-      <w:r>
-        <w:rPr>
-          <w:rFonts w:hint="eastAsia"/>
-        </w:rPr>
-        <w:tab/>
-        <w:t>earth</w:t>
-      </w:r>
-      <w:r>
-        <w:t xml:space="preserve"> [ɜ:θ]</w:t>
-      </w:r>
-      <w:r>
-        <w:rPr>
-          <w:rFonts w:hint="eastAsia"/>
-          <w:color w:val="4BACC6" w:themeColor="accent5"/>
-        </w:rPr>
-        <w:t>地球</w:t>
-      </w:r>
-      <w:r>
-        <w:rPr>
-          <w:rFonts w:hint="eastAsia"/>
-        </w:rPr>
-        <w:t>/</w:t>
-      </w:r>
-      <w:r>
-        <w:rPr>
-          <w:rFonts w:hint="eastAsia"/>
-        </w:rPr>
-        <w:t>泥土</w:t>
-      </w:r>
-      <w:r>
-        <w:rPr>
-          <w:rFonts w:hint="eastAsia"/>
-        </w:rPr>
-        <w:t>/</w:t>
-      </w:r>
-      <w:r>
-        <w:rPr>
-          <w:rFonts w:hint="eastAsia"/>
-        </w:rPr>
-        <w:t>人间</w:t>
-      </w:r>
-    </w:p>
-    <w:p>
-      <w:r>
-        <w:rPr>
-          <w:rFonts w:hint="eastAsia"/>
-        </w:rPr>
-        <w:tab/>
-      </w:r>
-      <w:r>
-        <w:rPr>
-          <w:rFonts w:hint="eastAsia"/>
-        </w:rPr>
-        <w:t>galaxy</w:t>
-      </w:r>
-      <w:r>
-        <w:t xml:space="preserve"> [ˈgæləksi]</w:t>
-      </w:r>
-      <w:r>
-        <w:rPr>
-          <w:rFonts w:hint="eastAsia"/>
-        </w:rPr>
-        <w:t>银河</w:t>
+        <w:t>地理</w:t>
+      </w:r>
+      <w:r>
+        <w:rPr>
+          <w:rFonts w:hint="eastAsia"/>
+          <w:b/>
+        </w:rPr>
+        <w:t>-</w:t>
+      </w:r>
+      <w:r>
+        <w:rPr>
+          <w:rFonts w:hint="eastAsia"/>
+          <w:b/>
+        </w:rPr>
+        <w:t>天文</w:t>
       </w:r>
       <w:bookmarkStart w:id="0" w:name="_GoBack"/>
       <w:bookmarkEnd w:id="0"/>
+    </w:p>
+    <w:p>
+      <w:pPr>
+        <w:rPr>
+          <w:b/>
+        </w:rPr>
+      </w:pPr>
+      <w:r>
+        <w:rPr>
+          <w:rFonts w:hint="eastAsia"/>
+          <w:b/>
+        </w:rPr>
+        <w:t>一、星系</w:t>
+      </w:r>
+    </w:p>
+    <w:p>
+      <w:r>
+        <w:rPr>
+          <w:rFonts w:hint="eastAsia"/>
+        </w:rPr>
+        <w:tab/>
+        <w:t>earth</w:t>
+      </w:r>
+      <w:r>
+        <w:t xml:space="preserve"> [ɜ:θ]</w:t>
+      </w:r>
+      <w:r>
+        <w:rPr>
+          <w:rFonts w:hint="eastAsia"/>
+          <w:color w:val="4BACC6" w:themeColor="accent5"/>
+        </w:rPr>
+        <w:t>地球</w:t>
+      </w:r>
+      <w:r>
+        <w:rPr>
+          <w:rFonts w:hint="eastAsia"/>
+        </w:rPr>
+        <w:t>/</w:t>
+      </w:r>
+      <w:r>
+        <w:rPr>
+          <w:rFonts w:hint="eastAsia"/>
+        </w:rPr>
+        <w:t>泥土</w:t>
+      </w:r>
+      <w:r>
+        <w:rPr>
+          <w:rFonts w:hint="eastAsia"/>
+        </w:rPr>
+        <w:t>/</w:t>
+      </w:r>
+      <w:r>
+        <w:rPr>
+          <w:rFonts w:hint="eastAsia"/>
+        </w:rPr>
+        <w:t>人间</w:t>
+      </w:r>
+    </w:p>
+    <w:p>
+      <w:r>
+        <w:rPr>
+          <w:rFonts w:hint="eastAsia"/>
+        </w:rPr>
+        <w:tab/>
+      </w:r>
+      <w:r>
+        <w:rPr>
+          <w:rFonts w:hint="eastAsia"/>
+        </w:rPr>
+        <w:t>galaxy</w:t>
+      </w:r>
+      <w:r>
+        <w:t xml:space="preserve"> [ˈgæləksi]</w:t>
+      </w:r>
+      <w:r>
+        <w:rPr>
+          <w:rFonts w:hint="eastAsia"/>
+        </w:rPr>
+        <w:t>银河</w:t>
+      </w:r>
     </w:p>
     <w:p>
       <w:r>
